--- a/HTGH.docx
+++ b/HTGH.docx
@@ -29,7 +29,10 @@
           </w:tcPr>
           <w:p>
             <w:r>
-              <w:t>Kiểm tra mã vận đơn</w:t>
+              <w:t>T</w:t>
+            </w:r>
+            <w:r>
+              <w:t>ra mã vận đơn</w:t>
             </w:r>
           </w:p>
         </w:tc>
@@ -69,7 +72,10 @@
           </w:tcPr>
           <w:p>
             <w:r>
-              <w:t>Kiểm tra về thông tin đơn hàng nhờ vào mã vận đơn</w:t>
+              <w:t xml:space="preserve">Kiểm tra về thông tin đơn hàng nhờ vào </w:t>
+            </w:r>
+            <w:r>
+              <w:t>thông tin khách hàng</w:t>
             </w:r>
           </w:p>
         </w:tc>
@@ -91,7 +97,7 @@
           </w:tcPr>
           <w:p>
             <w:r>
-              <w:t>Hệ thống giao hàng</w:t>
+              <w:t>Người bán, người mua và hệ thống giao hàng</w:t>
             </w:r>
           </w:p>
         </w:tc>
@@ -113,7 +119,7 @@
           </w:tcPr>
           <w:p>
             <w:r>
-              <w:t>Người sử dụng bấm vào nút kiểm tra mã vận đơn trên hệ thống</w:t>
+              <w:t>Người sử dụng bấm vào nút tra mã vận đơn trên hệ thống</w:t>
             </w:r>
           </w:p>
         </w:tc>
@@ -157,7 +163,10 @@
           </w:tcPr>
           <w:p>
             <w:r>
-              <w:t>Hệ thống vẫn giữ nguyên trạng thái</w:t>
+              <w:t xml:space="preserve">Hệ thống </w:t>
+            </w:r>
+            <w:r>
+              <w:t>hiển thị thông tin đơn hàng</w:t>
             </w:r>
           </w:p>
         </w:tc>
@@ -179,22 +188,50 @@
           </w:tcPr>
           <w:p>
             <w:r>
-              <w:t>1. Người sử dụng đăng nhập vào hệ thống</w:t>
-            </w:r>
-          </w:p>
-          <w:p>
-            <w:r>
-              <w:t>2. Người sử dụng dùng chức năng kiểm tra mã vận đơn</w:t>
-            </w:r>
-          </w:p>
-          <w:p>
-            <w:r>
-              <w:t>3. Người sử dụng nhập vào mã vận đơn để tiến hành kiểm tra</w:t>
-            </w:r>
-          </w:p>
-          <w:p>
-            <w:r>
-              <w:t>4. Hệ thống hiển thị các thông tin chi tiết về đơn hàng</w:t>
+              <w:t>1</w:t>
+            </w:r>
+            <w:r>
+              <w:t xml:space="preserve">. </w:t>
+            </w:r>
+            <w:r>
+              <w:t>Actor</w:t>
+            </w:r>
+            <w:r>
+              <w:t xml:space="preserve"> nhấn vào ” T</w:t>
+            </w:r>
+            <w:r>
+              <w:t>ra mã vận đơn</w:t>
+            </w:r>
+            <w:r>
+              <w:t>”</w:t>
+            </w:r>
+          </w:p>
+          <w:p>
+            <w:r>
+              <w:t>2</w:t>
+            </w:r>
+            <w:r>
+              <w:t xml:space="preserve">. </w:t>
+            </w:r>
+            <w:r>
+              <w:t>Actor</w:t>
+            </w:r>
+            <w:r>
+              <w:t xml:space="preserve"> </w:t>
+            </w:r>
+            <w:r>
+              <w:t>tiến hành kiểm tra</w:t>
+            </w:r>
+            <w:r>
+              <w:t xml:space="preserve"> </w:t>
+            </w:r>
+          </w:p>
+          <w:p>
+            <w:r>
+              <w:t>3</w:t>
+            </w:r>
+            <w:r>
+              <w:t>. Hệ thống hiển thị thông tin chi tiết về đơn hàng</w:t>
             </w:r>
           </w:p>
         </w:tc>
@@ -216,7 +253,16 @@
           </w:tcPr>
           <w:p>
             <w:r>
-              <w:t xml:space="preserve">4’. </w:t>
+              <w:t>3</w:t>
+            </w:r>
+            <w:r>
+              <w:t>’</w:t>
+            </w:r>
+            <w:r>
+              <w:t>.</w:t>
+            </w:r>
+            <w:r>
+              <w:t xml:space="preserve"> </w:t>
             </w:r>
             <w:r>
               <w:t>Mã vận đơn không tồn tại trên hệ thống</w:t>
@@ -224,7 +270,10 @@
           </w:p>
           <w:p>
             <w:r>
-              <w:t>5’. Hệ thống thông báo lỗi cho nhân viên</w:t>
+              <w:t>4</w:t>
+            </w:r>
+            <w:r>
+              <w:t>’. Hệ thống thông báo lỗi cho nhân viên</w:t>
             </w:r>
           </w:p>
         </w:tc>
@@ -246,7 +295,7 @@
           </w:tcPr>
           <w:p>
             <w:r>
-              <w:t>Nhân viên không kiểm tra được đơn hàng</w:t>
+              <w:t xml:space="preserve">Không kết nối được với sever </w:t>
             </w:r>
           </w:p>
         </w:tc>
@@ -370,7 +419,7 @@
           </w:tcPr>
           <w:p>
             <w:r>
-              <w:t>Hệ thống giao hàng</w:t>
+              <w:t>Nhân viên giao hàng và hệ thống giao hàng</w:t>
             </w:r>
           </w:p>
         </w:tc>
@@ -392,7 +441,16 @@
           </w:tcPr>
           <w:p>
             <w:r>
-              <w:t>Nhân viên bấm vào nút “Thống kê đơn hàng cần giao” trên hệ thống</w:t>
+              <w:t>Actor</w:t>
+            </w:r>
+            <w:r>
+              <w:t xml:space="preserve"> bấm vào nút “</w:t>
+            </w:r>
+            <w:r>
+              <w:t>Cập nhật số lượng đơn hàng</w:t>
+            </w:r>
+            <w:r>
+              <w:t>” trên hệ thống</w:t>
             </w:r>
           </w:p>
         </w:tc>
@@ -436,7 +494,7 @@
           </w:tcPr>
           <w:p>
             <w:r>
-              <w:t>Hệ thống vẫn giữ nguyên trạng thái</w:t>
+              <w:t>Hệ thống hiển thị các đơn hàng cần giao</w:t>
             </w:r>
           </w:p>
         </w:tc>
@@ -461,7 +519,7 @@
               <w:t xml:space="preserve">1. </w:t>
             </w:r>
             <w:r>
-              <w:t>Nhân viên</w:t>
+              <w:t>Actor</w:t>
             </w:r>
             <w:r>
               <w:t xml:space="preserve"> đăng nhập vào hệ thống</w:t>
@@ -472,15 +530,21 @@
               <w:t xml:space="preserve">2. </w:t>
             </w:r>
             <w:r>
-              <w:t>Nhân viên bấm vào nút “Đơn hàng cần giao” trên tài khoản của mình</w:t>
-            </w:r>
-          </w:p>
-          <w:p>
-            <w:r>
-              <w:t xml:space="preserve">3. </w:t>
-            </w:r>
-            <w:r>
-              <w:t>Hệ thống thực hiện thống kê và thông báo cho nhân viên</w:t>
+              <w:t>Actor</w:t>
+            </w:r>
+            <w:r>
+              <w:t xml:space="preserve"> bấm vào nút “</w:t>
+            </w:r>
+            <w:r>
+              <w:t>Cập nhật số lượng đơn hàng</w:t>
+            </w:r>
+            <w:r>
+              <w:t xml:space="preserve">” </w:t>
+            </w:r>
+          </w:p>
+          <w:p>
+            <w:r>
+              <w:t>3. Hệ thống thực hiện thống kê và thông báo cho nhân viên</w:t>
             </w:r>
           </w:p>
         </w:tc>
@@ -503,11 +567,6 @@
           <w:p>
             <w:r>
               <w:t xml:space="preserve">3’. Hệ thống gặp lỗi trong quá trình thống kê </w:t>
-            </w:r>
-          </w:p>
-          <w:p>
-            <w:r>
-              <w:t>4’. Hệ thống thông báo gặp trục trặc và sẽ nhanh chóng sửa lỗi</w:t>
             </w:r>
           </w:p>
         </w:tc>
@@ -628,7 +687,7 @@
           </w:tcPr>
           <w:p>
             <w:r>
-              <w:t>Cho phép nhân viên kiểm tra được thông tin trung chuyển của một đơn hàng</w:t>
+              <w:t xml:space="preserve">Cho phép nhân viên kiểm tra được thông tin trung chuyển </w:t>
             </w:r>
           </w:p>
         </w:tc>
@@ -655,6 +714,9 @@
             <w:r>
               <w:t>Hệ thống giao hàng</w:t>
             </w:r>
+            <w:r>
+              <w:t xml:space="preserve"> </w:t>
+            </w:r>
           </w:p>
         </w:tc>
       </w:tr>
@@ -675,7 +737,10 @@
           </w:tcPr>
           <w:p>
             <w:r>
-              <w:t>Nhân viên nhấn vào nút “Kiểm tra trung chuyển” của một đơn hàng</w:t>
+              <w:t>Actor</w:t>
+            </w:r>
+            <w:r>
+              <w:t xml:space="preserve"> nhấn vào nút “Kiểm tra trung chuyển” </w:t>
             </w:r>
           </w:p>
         </w:tc>
@@ -700,13 +765,7 @@
           </w:tcPr>
           <w:p>
             <w:r>
-              <w:t xml:space="preserve">Đã có dữ liệu về đơn hàng và </w:t>
-            </w:r>
-            <w:r>
-              <w:t>thông tin trung chuyển</w:t>
-            </w:r>
-            <w:r>
-              <w:t xml:space="preserve"> của chúng trên hệ thống</w:t>
+              <w:t>Đã có thông tin trung chuyển trên hệ thống</w:t>
             </w:r>
           </w:p>
         </w:tc>
@@ -728,7 +787,10 @@
           </w:tcPr>
           <w:p>
             <w:r>
-              <w:t>Hệ thống vẫn giữ nguyên trạng thái</w:t>
+              <w:t xml:space="preserve">Hệ thống </w:t>
+            </w:r>
+            <w:r>
+              <w:t>hiển thị thông tin trung chuyển</w:t>
             </w:r>
           </w:p>
         </w:tc>
@@ -750,31 +812,49 @@
           </w:tcPr>
           <w:p>
             <w:r>
-              <w:t>1. Nhân viên đăng nhập vào hệ thống</w:t>
-            </w:r>
-          </w:p>
-          <w:p>
-            <w:r>
-              <w:t>2. Nhân viên bấm vào nút “</w:t>
-            </w:r>
-            <w:r>
-              <w:t>Kiểm tra trung chuyển</w:t>
-            </w:r>
-            <w:r>
-              <w:t>” trên tài khoản của mình</w:t>
-            </w:r>
-          </w:p>
-          <w:p>
-            <w:r>
-              <w:t xml:space="preserve">3. Hệ thống </w:t>
-            </w:r>
-            <w:r>
-              <w:t>yêu cầu nhập mã đơn hàng để có thể kiểm tra</w:t>
-            </w:r>
-          </w:p>
-          <w:p>
-            <w:r>
-              <w:t>4. Nhân viên nhập vào mã đơn hàng</w:t>
+              <w:t xml:space="preserve">1. </w:t>
+            </w:r>
+            <w:r>
+              <w:t>Actor</w:t>
+            </w:r>
+            <w:r>
+              <w:t xml:space="preserve"> đăng nhập vào hệ thống</w:t>
+            </w:r>
+          </w:p>
+          <w:p>
+            <w:r>
+              <w:t xml:space="preserve">2. </w:t>
+            </w:r>
+            <w:r>
+              <w:t>Actor</w:t>
+            </w:r>
+            <w:r>
+              <w:t xml:space="preserve"> bấm vào nút “Kiểm tra trung chuyển” </w:t>
+            </w:r>
+          </w:p>
+          <w:p>
+            <w:r>
+              <w:t xml:space="preserve">3. Hệ thống yêu cầu nhập mã </w:t>
+            </w:r>
+            <w:r>
+              <w:t>trung chuyển</w:t>
+            </w:r>
+            <w:r>
+              <w:t xml:space="preserve"> để có thể kiểm tra</w:t>
+            </w:r>
+          </w:p>
+          <w:p>
+            <w:r>
+              <w:t>4</w:t>
+            </w:r>
+            <w:r>
+              <w:t>. Actor</w:t>
+            </w:r>
+            <w:r>
+              <w:t xml:space="preserve"> nhập vào mã </w:t>
+            </w:r>
+            <w:r>
+              <w:t>trung chuyển</w:t>
             </w:r>
           </w:p>
           <w:p>
@@ -802,13 +882,19 @@
           </w:tcPr>
           <w:p>
             <w:r>
-              <w:t>4’</w:t>
-            </w:r>
-            <w:r>
-              <w:t xml:space="preserve">. </w:t>
-            </w:r>
-            <w:r>
-              <w:t>Nhân viên nhập vào mã đơn hàng không tồn tại trên hệ thống</w:t>
+              <w:t xml:space="preserve">4’. </w:t>
+            </w:r>
+            <w:r>
+              <w:t>Actor</w:t>
+            </w:r>
+            <w:r>
+              <w:t xml:space="preserve"> nhập vào mã </w:t>
+            </w:r>
+            <w:r>
+              <w:t>trung chuyển</w:t>
+            </w:r>
+            <w:r>
+              <w:t xml:space="preserve"> không tồn tại trên hệ thống</w:t>
             </w:r>
           </w:p>
           <w:p>
@@ -838,7 +924,10 @@
           </w:tcPr>
           <w:p>
             <w:r>
-              <w:t xml:space="preserve">Không thể tra cứu thông tin trung chuyển </w:t>
+              <w:t>Không thể kết nối với sever</w:t>
+            </w:r>
+            <w:r>
+              <w:t xml:space="preserve"> </w:t>
             </w:r>
           </w:p>
         </w:tc>
@@ -961,6 +1050,9 @@
             <w:r>
               <w:t>Hệ thống giao hàng</w:t>
             </w:r>
+            <w:r>
+              <w:t xml:space="preserve"> và nhân viên giao hàng</w:t>
+            </w:r>
           </w:p>
         </w:tc>
       </w:tr>
@@ -981,13 +1073,10 @@
           </w:tcPr>
           <w:p>
             <w:r>
-              <w:t>Nhân viên bấm vào nút “</w:t>
-            </w:r>
-            <w:r>
-              <w:t>Cập nhật trạng thái đơn hàng</w:t>
-            </w:r>
-            <w:r>
-              <w:t>” trên hệ thống</w:t>
+              <w:t>Actor</w:t>
+            </w:r>
+            <w:r>
+              <w:t xml:space="preserve"> bấm vào nút “Cập nhật trạng thái đơn hàng” trên hệ thống</w:t>
             </w:r>
             <w:r>
               <w:t xml:space="preserve"> và tiến hành cập nhật</w:t>
@@ -1034,7 +1123,7 @@
           </w:tcPr>
           <w:p>
             <w:r>
-              <w:t>Trở về trang cập nhật trạng thái đơn hàng</w:t>
+              <w:t>Đơn hàng hiển thị trạng thái mới</w:t>
             </w:r>
           </w:p>
         </w:tc>
@@ -1056,12 +1145,24 @@
           </w:tcPr>
           <w:p>
             <w:r>
-              <w:t>1. Nhân viên đăng nhập vào hệ thống</w:t>
-            </w:r>
-          </w:p>
-          <w:p>
-            <w:r>
-              <w:t xml:space="preserve">2. Nhân viên </w:t>
+              <w:t xml:space="preserve">1. </w:t>
+            </w:r>
+            <w:r>
+              <w:t>Actor</w:t>
+            </w:r>
+            <w:r>
+              <w:t xml:space="preserve"> đăng nhập vào hệ thống</w:t>
+            </w:r>
+          </w:p>
+          <w:p>
+            <w:r>
+              <w:t xml:space="preserve">2. </w:t>
+            </w:r>
+            <w:r>
+              <w:t>Actor</w:t>
+            </w:r>
+            <w:r>
+              <w:t xml:space="preserve"> </w:t>
             </w:r>
             <w:r>
               <w:t>chọn chức năng “Cập nhật trạng thái đơn hàng”</w:t>
@@ -1069,20 +1170,24 @@
           </w:p>
           <w:p>
             <w:r>
-              <w:t xml:space="preserve">3. </w:t>
-            </w:r>
-            <w:r>
-              <w:t>Hệ thống hiển thị trạng thái hiện tại của đơn hàng</w:t>
-            </w:r>
-          </w:p>
-          <w:p>
-            <w:r>
-              <w:t>4. Nhân viên cập nhật trạng thái của đơn hàng</w:t>
-            </w:r>
-          </w:p>
-          <w:p>
-            <w:r>
-              <w:t>5. Hệ thống lưu trạng thái của đơn hàng</w:t>
+              <w:t>3</w:t>
+            </w:r>
+            <w:r>
+              <w:t xml:space="preserve">. </w:t>
+            </w:r>
+            <w:r>
+              <w:t>Actor</w:t>
+            </w:r>
+            <w:r>
+              <w:t xml:space="preserve"> cập nhật trạng thái của đơn hàng</w:t>
+            </w:r>
+          </w:p>
+          <w:p>
+            <w:r>
+              <w:t>4</w:t>
+            </w:r>
+            <w:r>
+              <w:t>. Hệ thống lưu trạng thái của đơn hàng</w:t>
             </w:r>
           </w:p>
         </w:tc>
@@ -1104,12 +1209,18 @@
           </w:tcPr>
           <w:p>
             <w:r>
-              <w:t>4’. Nhân viên cập nhật không đúng trạng thái đơn hàng</w:t>
-            </w:r>
-          </w:p>
-          <w:p>
-            <w:r>
-              <w:t xml:space="preserve">5’. </w:t>
+              <w:t>3</w:t>
+            </w:r>
+            <w:r>
+              <w:t>’. Nhân viên cập nhật không đúng trạng thái đơn hàng</w:t>
+            </w:r>
+          </w:p>
+          <w:p>
+            <w:r>
+              <w:t>4</w:t>
+            </w:r>
+            <w:r>
+              <w:t xml:space="preserve">’. </w:t>
             </w:r>
             <w:r>
               <w:t>Hệ thống thông báo lỗi và yêu cầu nhân viên cập nhật lại trạng thái</w:t>
@@ -1134,7 +1245,7 @@
           </w:tcPr>
           <w:p>
             <w:r>
-              <w:t>Đơn hàng bị cập nhật sai trạng thái</w:t>
+              <w:t>Không thể kết nối với sever</w:t>
             </w:r>
           </w:p>
         </w:tc>
@@ -1232,6 +1343,9 @@
             <w:r>
               <w:t>Nhân viên xử lí yêu cầu đơn hàng theo yêu cầu của người mua</w:t>
             </w:r>
+            <w:r>
+              <w:t xml:space="preserve"> và người bán</w:t>
+            </w:r>
           </w:p>
         </w:tc>
       </w:tr>
@@ -1257,6 +1371,9 @@
             <w:r>
               <w:t>Hệ thống giao hàng</w:t>
             </w:r>
+            <w:r>
+              <w:t xml:space="preserve"> và nhân viên giao hàng</w:t>
+            </w:r>
           </w:p>
         </w:tc>
       </w:tr>
@@ -1277,7 +1394,13 @@
           </w:tcPr>
           <w:p>
             <w:r>
-              <w:t>Người mua hàng tạo yêu cầu cho đơn hàng của mình</w:t>
+              <w:t xml:space="preserve">Người mua </w:t>
+            </w:r>
+            <w:r>
+              <w:t>và người bán</w:t>
+            </w:r>
+            <w:r>
+              <w:t xml:space="preserve"> tạo yêu cầu cho đơn hàng của mình</w:t>
             </w:r>
           </w:p>
         </w:tc>
@@ -1346,12 +1469,24 @@
           </w:tcPr>
           <w:p>
             <w:r>
-              <w:t>1. Nhân viên đăng nhập vào hệ thống</w:t>
-            </w:r>
-          </w:p>
-          <w:p>
-            <w:r>
-              <w:t>2. Nhân viên chọn chức năng “</w:t>
+              <w:t xml:space="preserve">1. </w:t>
+            </w:r>
+            <w:r>
+              <w:t xml:space="preserve">Actor </w:t>
+            </w:r>
+            <w:r>
+              <w:t>đăng nhập vào hệ thống</w:t>
+            </w:r>
+          </w:p>
+          <w:p>
+            <w:r>
+              <w:t xml:space="preserve">2. </w:t>
+            </w:r>
+            <w:r>
+              <w:t>Actor</w:t>
+            </w:r>
+            <w:r>
+              <w:t xml:space="preserve"> chọn chức năng “</w:t>
             </w:r>
             <w:r>
               <w:t>Xem yêu cầu của đơn hàng</w:t>
@@ -1365,7 +1500,13 @@
               <w:t xml:space="preserve">3. </w:t>
             </w:r>
             <w:r>
-              <w:t xml:space="preserve">Sau khi xử lí xong sẽ thông báo lên hệ thống </w:t>
+              <w:t xml:space="preserve">Sau khi xử lí xong sẽ </w:t>
+            </w:r>
+            <w:r>
+              <w:t>cập nhật</w:t>
+            </w:r>
+            <w:r>
+              <w:t xml:space="preserve"> lên hệ thống </w:t>
             </w:r>
           </w:p>
           <w:p>
@@ -1390,22 +1531,7 @@
           <w:tcPr>
             <w:tcW w:w="7512" w:type="dxa"/>
           </w:tcPr>
-          <w:p>
-            <w:r>
-              <w:t>3’. Nhân viên chưa xử lí các yêu cầu của đơn hàng</w:t>
-            </w:r>
-            <w:r>
-              <w:t xml:space="preserve"> nhưng đã thông báo hệ thống</w:t>
-            </w:r>
-          </w:p>
-          <w:p>
-            <w:r>
-              <w:t xml:space="preserve">4’. </w:t>
-            </w:r>
-            <w:r>
-              <w:t xml:space="preserve">Hệ thống vẫn ghi nhận lại là đã xử lí </w:t>
-            </w:r>
-          </w:p>
+          <w:p/>
         </w:tc>
       </w:tr>
       <w:tr>
@@ -1425,10 +1551,7 @@
           </w:tcPr>
           <w:p>
             <w:r>
-              <w:t xml:space="preserve">Đơn hàng </w:t>
-            </w:r>
-            <w:r>
-              <w:t>chưa được xử lí đúng theo yêu cầu của khách hàng</w:t>
+              <w:t>Không kết nối được với sever</w:t>
             </w:r>
           </w:p>
         </w:tc>
@@ -1450,10 +1573,7 @@
           </w:tcPr>
           <w:p>
             <w:r>
-              <w:t xml:space="preserve">Hệ thống </w:t>
-            </w:r>
-            <w:r>
-              <w:t>vẫn ở trạng thái bình thường</w:t>
+              <w:t xml:space="preserve">Hệ thống không thể xử lí đơn hàng </w:t>
             </w:r>
           </w:p>
         </w:tc>
@@ -1530,7 +1650,13 @@
           </w:tcPr>
           <w:p>
             <w:r>
-              <w:t>Cho phép nhân viên giao hàng cập nhật dòng tiền lên hệ thống</w:t>
+              <w:t>Cho phép</w:t>
+            </w:r>
+            <w:r>
+              <w:t xml:space="preserve"> hệ thống giao hàng và</w:t>
+            </w:r>
+            <w:r>
+              <w:t xml:space="preserve"> nhân viên giao hàng cập nhật dòng tiền lên hệ thống</w:t>
             </w:r>
           </w:p>
         </w:tc>
@@ -1557,6 +1683,9 @@
             <w:r>
               <w:t>Hệ thống giao hàng</w:t>
             </w:r>
+            <w:r>
+              <w:t xml:space="preserve"> và nhân viên giao hàng</w:t>
+            </w:r>
           </w:p>
         </w:tc>
       </w:tr>
@@ -1577,7 +1706,16 @@
           </w:tcPr>
           <w:p>
             <w:r>
-              <w:t xml:space="preserve">Nhân viên cập nhật các dòng tiền vào hệ thống </w:t>
+              <w:t>Actor</w:t>
+            </w:r>
+            <w:r>
+              <w:t xml:space="preserve"> cập nhật dòng tiền </w:t>
+            </w:r>
+            <w:r>
+              <w:t>lên</w:t>
+            </w:r>
+            <w:r>
+              <w:t xml:space="preserve"> hệ thống </w:t>
             </w:r>
           </w:p>
         </w:tc>
@@ -1599,7 +1737,10 @@
           </w:tcPr>
           <w:p>
             <w:r>
-              <w:t xml:space="preserve">Thông tin cập nhật phải hợp lệ </w:t>
+              <w:t>Thông tin cập nhật phải hợp lệ</w:t>
+            </w:r>
+            <w:r>
+              <w:t xml:space="preserve"> </w:t>
             </w:r>
           </w:p>
         </w:tc>
@@ -1621,147 +1762,156 @@
           </w:tcPr>
           <w:p>
             <w:r>
+              <w:t>Hệ thống cập nhật lại dòng tiền trong hệ thống</w:t>
+            </w:r>
+          </w:p>
+        </w:tc>
+      </w:tr>
+      <w:tr>
+        <w:tc>
+          <w:tcPr>
+            <w:tcW w:w="1838" w:type="dxa"/>
+          </w:tcPr>
+          <w:p>
+            <w:r>
+              <w:t>Standard process (flow)</w:t>
+            </w:r>
+          </w:p>
+        </w:tc>
+        <w:tc>
+          <w:tcPr>
+            <w:tcW w:w="7512" w:type="dxa"/>
+          </w:tcPr>
+          <w:p>
+            <w:r>
+              <w:t xml:space="preserve">1. </w:t>
+            </w:r>
+            <w:r>
+              <w:t xml:space="preserve">Actor </w:t>
+            </w:r>
+            <w:r>
+              <w:t>đăng nhập vào hệ thống</w:t>
+            </w:r>
+          </w:p>
+          <w:p>
+            <w:r>
+              <w:t xml:space="preserve">2. </w:t>
+            </w:r>
+            <w:r>
+              <w:t>Actor</w:t>
+            </w:r>
+            <w:r>
+              <w:t xml:space="preserve"> chọn chức năng “Cập nhật dòng tiền”</w:t>
+            </w:r>
+          </w:p>
+          <w:p>
+            <w:r>
+              <w:t xml:space="preserve">3. </w:t>
+            </w:r>
+            <w:r>
+              <w:t xml:space="preserve">Actor </w:t>
+            </w:r>
+            <w:r>
+              <w:t>nhập thông tin đơn hàng giao và số tiền nhận từ khách hàng</w:t>
+            </w:r>
+          </w:p>
+          <w:p>
+            <w:r>
+              <w:t>4. Hệ thống cập nhật lại dòng tiền trong hệ thống</w:t>
+            </w:r>
+          </w:p>
+        </w:tc>
+      </w:tr>
+      <w:tr>
+        <w:tc>
+          <w:tcPr>
+            <w:tcW w:w="1838" w:type="dxa"/>
+          </w:tcPr>
+          <w:p>
+            <w:r>
+              <w:t>Alternative process (flow)</w:t>
+            </w:r>
+          </w:p>
+        </w:tc>
+        <w:tc>
+          <w:tcPr>
+            <w:tcW w:w="7512" w:type="dxa"/>
+          </w:tcPr>
+          <w:p>
+            <w:r>
+              <w:t xml:space="preserve">3’. </w:t>
+            </w:r>
+            <w:r>
+              <w:t>Actor</w:t>
+            </w:r>
+            <w:r>
+              <w:t xml:space="preserve"> nhập sai thông tin đơn hàng giao và sai giá tiền nhận từ khách của đơn hàng đó</w:t>
+            </w:r>
+          </w:p>
+          <w:p>
+            <w:r>
+              <w:t>4’. Hệ thống thông báo lỗi cho nhân viên</w:t>
+            </w:r>
+          </w:p>
+          <w:p>
+            <w:r>
+              <w:t>5’. Trở về bước nhập giá tiề</w:t>
+            </w:r>
+            <w:r>
+              <w:t>n</w:t>
+            </w:r>
+          </w:p>
+        </w:tc>
+      </w:tr>
+      <w:tr>
+        <w:tc>
+          <w:tcPr>
+            <w:tcW w:w="1838" w:type="dxa"/>
+          </w:tcPr>
+          <w:p>
+            <w:r>
+              <w:t xml:space="preserve">Error situations: </w:t>
+            </w:r>
+          </w:p>
+        </w:tc>
+        <w:tc>
+          <w:tcPr>
+            <w:tcW w:w="7512" w:type="dxa"/>
+          </w:tcPr>
+          <w:p>
+            <w:r>
+              <w:t>Không kết nối với sever</w:t>
+            </w:r>
+            <w:r>
+              <w:t xml:space="preserve"> </w:t>
+            </w:r>
+          </w:p>
+        </w:tc>
+      </w:tr>
+      <w:tr>
+        <w:tc>
+          <w:tcPr>
+            <w:tcW w:w="1838" w:type="dxa"/>
+          </w:tcPr>
+          <w:p>
+            <w:r>
+              <w:t>System state in error situation</w:t>
+            </w:r>
+          </w:p>
+        </w:tc>
+        <w:tc>
+          <w:tcPr>
+            <w:tcW w:w="7512" w:type="dxa"/>
+          </w:tcPr>
+          <w:p>
+            <w:r>
               <w:t xml:space="preserve">Hệ thống </w:t>
             </w:r>
             <w:r>
-              <w:t>cập nhật lại dòng tiền trong hệ thống</w:t>
-            </w:r>
-          </w:p>
-        </w:tc>
-      </w:tr>
-      <w:tr>
-        <w:tc>
-          <w:tcPr>
-            <w:tcW w:w="1838" w:type="dxa"/>
-          </w:tcPr>
-          <w:p>
-            <w:r>
-              <w:t>Standard process (flow)</w:t>
-            </w:r>
-          </w:p>
-        </w:tc>
-        <w:tc>
-          <w:tcPr>
-            <w:tcW w:w="7512" w:type="dxa"/>
-          </w:tcPr>
-          <w:p>
-            <w:r>
-              <w:t>1. Nhân viên đăng nhập vào hệ thống</w:t>
-            </w:r>
-          </w:p>
-          <w:p>
-            <w:r>
-              <w:t>2. Nhân viên chọn chức năng “</w:t>
-            </w:r>
-            <w:r>
-              <w:t>Cập nhật dòng tiền</w:t>
-            </w:r>
-            <w:r>
-              <w:t>”</w:t>
-            </w:r>
-          </w:p>
-          <w:p>
-            <w:r>
-              <w:t xml:space="preserve">3. </w:t>
-            </w:r>
-            <w:r>
-              <w:t>Nhân viên nhập thông tin đơn hàng giao và số tiền nhận từ khách hàng</w:t>
-            </w:r>
-          </w:p>
-          <w:p>
-            <w:r>
-              <w:t xml:space="preserve">4. Hệ thống </w:t>
-            </w:r>
-            <w:r>
-              <w:t>cập nhật lại các dòng tiền trong hệ thống</w:t>
-            </w:r>
-          </w:p>
-        </w:tc>
-      </w:tr>
-      <w:tr>
-        <w:tc>
-          <w:tcPr>
-            <w:tcW w:w="1838" w:type="dxa"/>
-          </w:tcPr>
-          <w:p>
-            <w:r>
-              <w:t>Alternative process (flow)</w:t>
-            </w:r>
-          </w:p>
-        </w:tc>
-        <w:tc>
-          <w:tcPr>
-            <w:tcW w:w="7512" w:type="dxa"/>
-          </w:tcPr>
-          <w:p>
-            <w:r>
-              <w:t xml:space="preserve">3’. </w:t>
-            </w:r>
-            <w:r>
-              <w:t>Nhân viên nhập sai thông tin đơn hàng giao và sai giá tiền nhận từ khách của đơn hàng đó</w:t>
-            </w:r>
-          </w:p>
-          <w:p>
-            <w:r>
-              <w:t xml:space="preserve">4’. </w:t>
-            </w:r>
-            <w:r>
-              <w:t>Hệ thống thông báo lỗi cho nhân viên</w:t>
-            </w:r>
-          </w:p>
-          <w:p>
-            <w:r>
-              <w:t>5’. Trở về bước nhập thông tin đơn hàng giao và giá tiề</w:t>
-            </w:r>
-            <w:r>
-              <w:t>n</w:t>
-            </w:r>
-          </w:p>
-        </w:tc>
-      </w:tr>
-      <w:tr>
-        <w:tc>
-          <w:tcPr>
-            <w:tcW w:w="1838" w:type="dxa"/>
-          </w:tcPr>
-          <w:p>
-            <w:r>
-              <w:t xml:space="preserve">Error situations: </w:t>
-            </w:r>
-          </w:p>
-        </w:tc>
-        <w:tc>
-          <w:tcPr>
-            <w:tcW w:w="7512" w:type="dxa"/>
-          </w:tcPr>
-          <w:p>
-            <w:r>
-              <w:t xml:space="preserve">Dòng tiền chưa cập nhật lên hệ thống </w:t>
-            </w:r>
-          </w:p>
-        </w:tc>
-      </w:tr>
-      <w:tr>
-        <w:tc>
-          <w:tcPr>
-            <w:tcW w:w="1838" w:type="dxa"/>
-          </w:tcPr>
-          <w:p>
-            <w:r>
-              <w:t>System state in error situation</w:t>
-            </w:r>
-          </w:p>
-        </w:tc>
-        <w:tc>
-          <w:tcPr>
-            <w:tcW w:w="7512" w:type="dxa"/>
-          </w:tcPr>
-          <w:p>
-            <w:r>
-              <w:t xml:space="preserve">Hệ thống vẫn </w:t>
-            </w:r>
-            <w:r>
-              <w:t>chưa cập nhật lại dòng tiền hệ thống</w:t>
+              <w:t>không thể</w:t>
+            </w:r>
+            <w:r>
+              <w:t xml:space="preserve"> cập nhật lại dòng tiền hệ thống</w:t>
             </w:r>
           </w:p>
         </w:tc>
